--- a/5.Blender与动画序列/3.光棱塔动画尝试.docx
+++ b/5.Blender与动画序列/3.光棱塔动画尝试.docx
@@ -5121,7 +5121,16 @@
           <w:rFonts w:hint="eastAsia"/>
           <w:lang w:val="en-US" w:eastAsia="zh-CN"/>
         </w:rPr>
-        <w:t>这样做出来的模型没有碰撞体。</w:t>
+        <w:t>这样做出来的模型可能</w:t>
+      </w:r>
+      <w:bookmarkStart w:id="0" w:name="_GoBack"/>
+      <w:bookmarkEnd w:id="0"/>
+      <w:r>
+        <w:rPr>
+          <w:rFonts w:hint="eastAsia"/>
+          <w:lang w:val="en-US" w:eastAsia="zh-CN"/>
+        </w:rPr>
+        <w:t>没有碰撞体。</w:t>
       </w:r>
     </w:p>
     <w:p>
@@ -5478,8 +5487,6 @@
         </w:rPr>
         <w:t>说人话就是：</w:t>
       </w:r>
-      <w:bookmarkStart w:id="0" w:name="_GoBack"/>
-      <w:bookmarkEnd w:id="0"/>
       <w:r>
         <w:rPr>
           <w:rFonts w:hint="default"/>
